--- a/public/doc/Solicitud de postulación a la convocatoria 2021 de subsidios para No Docentes.docx
+++ b/public/doc/Solicitud de postulación a la convocatoria 2021 de subsidios para No Docentes.docx
@@ -241,6 +241,7 @@
           <w:rFonts w:ascii="Times New Roman" w:hAnsi="Times New Roman" w:cs="Times New Roman"/>
           <w:sz w:val="24"/>
           <w:szCs w:val="24"/>
+          <w:u w:val="single"/>
         </w:rPr>
       </w:pPr>
       <w:r>
@@ -290,8 +291,10 @@
           <w:sz w:val="24"/>
           <w:szCs w:val="24"/>
         </w:rPr>
-        <w:t>….</w:t>
-      </w:r>
+        <w:t>206/21 C.S</w:t>
+      </w:r>
+      <w:bookmarkStart w:id="0" w:name="_GoBack"/>
+      <w:bookmarkEnd w:id="0"/>
     </w:p>
     <w:p>
       <w:pPr>
@@ -374,8 +377,6 @@
         </w:rPr>
         <w:t xml:space="preserve"> CS).</w:t>
       </w:r>
-      <w:bookmarkStart w:id="0" w:name="_GoBack"/>
-      <w:bookmarkEnd w:id="0"/>
     </w:p>
     <w:p>
       <w:pPr>
@@ -2525,7 +2526,7 @@
 </file>
 
 <file path=customXml/itemProps1.xml><?xml version="1.0" encoding="utf-8"?>
-<ds:datastoreItem xmlns:ds="http://schemas.openxmlformats.org/officeDocument/2006/customXml" ds:itemID="{89EED648-E4F0-4AF6-BB5B-BC7B09903906}">
+<ds:datastoreItem xmlns:ds="http://schemas.openxmlformats.org/officeDocument/2006/customXml" ds:itemID="{8D11695B-05A9-4E21-940C-00730F7C65AC}">
   <ds:schemaRefs>
     <ds:schemaRef ds:uri="http://schemas.openxmlformats.org/officeDocument/2006/bibliography"/>
   </ds:schemaRefs>
